--- a/C# - Fundamentals/Exam Preparattion - 24.03.2023/Fundamentals-Final-Exam-Preparation-Problems-Description-2.docx
+++ b/C# - Fundamentals/Exam Preparattion - 24.03.2023/Fundamentals-Final-Exam-Preparation-Problems-Description-2.docx
@@ -27,11 +27,33 @@
       <w:r>
         <w:t>A p</w:t>
       </w:r>
+      <w:proofErr w:type="spellStart"/>
       <w:r>
         <w:rPr>
           <w:lang w:val="bg-BG"/>
         </w:rPr>
-        <w:t xml:space="preserve">roblem for </w:t>
+        <w:t>roblem</w:t>
+      </w:r>
+      <w:proofErr w:type="spellEnd"/>
+      <w:r>
+        <w:rPr>
+          <w:lang w:val="bg-BG"/>
+        </w:rPr>
+        <w:t xml:space="preserve"> </w:t>
+      </w:r>
+      <w:proofErr w:type="spellStart"/>
+      <w:r>
+        <w:rPr>
+          <w:lang w:val="bg-BG"/>
+        </w:rPr>
+        <w:t>for</w:t>
+      </w:r>
+      <w:proofErr w:type="spellEnd"/>
+      <w:r>
+        <w:rPr>
+          <w:lang w:val="bg-BG"/>
+        </w:rPr>
+        <w:t xml:space="preserve"> </w:t>
       </w:r>
       <w:r>
         <w:t>exam preparation</w:t>
@@ -40,7 +62,35 @@
         <w:rPr>
           <w:lang w:val="bg-BG"/>
         </w:rPr>
-        <w:t xml:space="preserve"> for the </w:t>
+        <w:t xml:space="preserve"> </w:t>
+      </w:r>
+      <w:proofErr w:type="spellStart"/>
+      <w:r>
+        <w:rPr>
+          <w:lang w:val="bg-BG"/>
+        </w:rPr>
+        <w:t>for</w:t>
+      </w:r>
+      <w:proofErr w:type="spellEnd"/>
+      <w:r>
+        <w:rPr>
+          <w:lang w:val="bg-BG"/>
+        </w:rPr>
+        <w:t xml:space="preserve"> </w:t>
+      </w:r>
+      <w:proofErr w:type="spellStart"/>
+      <w:r>
+        <w:rPr>
+          <w:lang w:val="bg-BG"/>
+        </w:rPr>
+        <w:t>the</w:t>
+      </w:r>
+      <w:proofErr w:type="spellEnd"/>
+      <w:r>
+        <w:rPr>
+          <w:lang w:val="bg-BG"/>
+        </w:rPr>
+        <w:t xml:space="preserve"> </w:t>
       </w:r>
       <w:hyperlink r:id="rId8" w:history="1">
         <w:r>
@@ -54,7 +104,23 @@
             <w:rStyle w:val="InternetLink"/>
             <w:lang w:val="bg-BG"/>
           </w:rPr>
-          <w:t>Fundamentals Course @</w:t>
+          <w:t xml:space="preserve">Fundamentals </w:t>
+        </w:r>
+        <w:proofErr w:type="spellStart"/>
+        <w:r>
+          <w:rPr>
+            <w:rStyle w:val="InternetLink"/>
+            <w:lang w:val="bg-BG"/>
+          </w:rPr>
+          <w:t>Course</w:t>
+        </w:r>
+        <w:proofErr w:type="spellEnd"/>
+        <w:r>
+          <w:rPr>
+            <w:rStyle w:val="InternetLink"/>
+            <w:lang w:val="bg-BG"/>
+          </w:rPr>
+          <w:t xml:space="preserve"> @</w:t>
         </w:r>
         <w:r>
           <w:rPr>
@@ -62,6 +128,7 @@
           </w:rPr>
           <w:t xml:space="preserve"> </w:t>
         </w:r>
+        <w:proofErr w:type="spellStart"/>
         <w:r>
           <w:rPr>
             <w:rStyle w:val="InternetLink"/>
@@ -69,6 +136,7 @@
           </w:rPr>
           <w:t>SoftUni</w:t>
         </w:r>
+        <w:proofErr w:type="spellEnd"/>
       </w:hyperlink>
     </w:p>
     <w:p>
@@ -77,20 +145,120 @@
         <w:spacing w:before="0" w:after="0" w:line="240" w:lineRule="auto"/>
         <w:jc w:val="center"/>
       </w:pPr>
+      <w:proofErr w:type="spellStart"/>
       <w:r>
         <w:rPr>
           <w:lang w:val="bg-BG"/>
         </w:rPr>
-        <w:t xml:space="preserve">Submit your solutions in the SoftUni </w:t>
+        <w:t>Submit</w:t>
+      </w:r>
+      <w:proofErr w:type="spellEnd"/>
+      <w:r>
+        <w:rPr>
+          <w:lang w:val="bg-BG"/>
+        </w:rPr>
+        <w:t xml:space="preserve"> </w:t>
+      </w:r>
+      <w:proofErr w:type="spellStart"/>
+      <w:r>
+        <w:rPr>
+          <w:lang w:val="bg-BG"/>
+        </w:rPr>
+        <w:t>your</w:t>
+      </w:r>
+      <w:proofErr w:type="spellEnd"/>
+      <w:r>
+        <w:rPr>
+          <w:lang w:val="bg-BG"/>
+        </w:rPr>
+        <w:t xml:space="preserve"> </w:t>
+      </w:r>
+      <w:proofErr w:type="spellStart"/>
+      <w:r>
+        <w:rPr>
+          <w:lang w:val="bg-BG"/>
+        </w:rPr>
+        <w:t>solutions</w:t>
+      </w:r>
+      <w:proofErr w:type="spellEnd"/>
+      <w:r>
+        <w:rPr>
+          <w:lang w:val="bg-BG"/>
+        </w:rPr>
+        <w:t xml:space="preserve"> </w:t>
+      </w:r>
+      <w:proofErr w:type="spellStart"/>
+      <w:r>
+        <w:rPr>
+          <w:lang w:val="bg-BG"/>
+        </w:rPr>
+        <w:t>in</w:t>
+      </w:r>
+      <w:proofErr w:type="spellEnd"/>
+      <w:r>
+        <w:rPr>
+          <w:lang w:val="bg-BG"/>
+        </w:rPr>
+        <w:t xml:space="preserve"> </w:t>
+      </w:r>
+      <w:proofErr w:type="spellStart"/>
+      <w:r>
+        <w:rPr>
+          <w:lang w:val="bg-BG"/>
+        </w:rPr>
+        <w:t>the</w:t>
+      </w:r>
+      <w:proofErr w:type="spellEnd"/>
+      <w:r>
+        <w:rPr>
+          <w:lang w:val="bg-BG"/>
+        </w:rPr>
+        <w:t xml:space="preserve"> </w:t>
+      </w:r>
+      <w:proofErr w:type="spellStart"/>
+      <w:r>
+        <w:rPr>
+          <w:lang w:val="bg-BG"/>
+        </w:rPr>
+        <w:t>SoftUni</w:t>
+      </w:r>
+      <w:proofErr w:type="spellEnd"/>
+      <w:r>
+        <w:rPr>
+          <w:lang w:val="bg-BG"/>
+        </w:rPr>
+        <w:t xml:space="preserve"> </w:t>
       </w:r>
       <w:r>
         <w:t>J</w:t>
       </w:r>
+      <w:proofErr w:type="spellStart"/>
       <w:r>
         <w:rPr>
           <w:lang w:val="bg-BG"/>
         </w:rPr>
-        <w:t xml:space="preserve">udge system </w:t>
+        <w:t>udge</w:t>
+      </w:r>
+      <w:proofErr w:type="spellEnd"/>
+      <w:r>
+        <w:rPr>
+          <w:lang w:val="bg-BG"/>
+        </w:rPr>
+        <w:t xml:space="preserve"> </w:t>
+      </w:r>
+      <w:proofErr w:type="spellStart"/>
+      <w:r>
+        <w:rPr>
+          <w:lang w:val="bg-BG"/>
+        </w:rPr>
+        <w:t>system</w:t>
+      </w:r>
+      <w:proofErr w:type="spellEnd"/>
+      <w:r>
+        <w:rPr>
+          <w:lang w:val="bg-BG"/>
+        </w:rPr>
+        <w:t xml:space="preserve"> </w:t>
       </w:r>
       <w:hyperlink r:id="rId9" w:anchor="0" w:history="1">
         <w:r>
@@ -120,7 +288,23 @@
           <w:i/>
           <w:lang w:val="en-GB"/>
         </w:rPr>
-        <w:t xml:space="preserve">You are a world traveler, and </w:t>
+        <w:t xml:space="preserve">You are a world </w:t>
+      </w:r>
+      <w:proofErr w:type="spellStart"/>
+      <w:r>
+        <w:rPr>
+          <w:i/>
+          <w:lang w:val="en-GB"/>
+        </w:rPr>
+        <w:t>traveler</w:t>
+      </w:r>
+      <w:proofErr w:type="spellEnd"/>
+      <w:r>
+        <w:rPr>
+          <w:i/>
+          <w:lang w:val="en-GB"/>
+        </w:rPr>
+        <w:t xml:space="preserve">, and </w:t>
       </w:r>
       <w:r>
         <w:rPr>
@@ -221,7 +405,25 @@
           <w:b/>
           <w:bCs/>
         </w:rPr>
-        <w:t>Add Stop:{index}:{string}</w:t>
+        <w:t xml:space="preserve">Add </w:t>
+      </w:r>
+      <w:proofErr w:type="gramStart"/>
+      <w:r>
+        <w:rPr>
+          <w:rFonts w:ascii="Consolas" w:hAnsi="Consolas"/>
+          <w:b/>
+          <w:bCs/>
+        </w:rPr>
+        <w:t>Stop:{</w:t>
+      </w:r>
+      <w:proofErr w:type="gramEnd"/>
+      <w:r>
+        <w:rPr>
+          <w:rFonts w:ascii="Consolas" w:hAnsi="Consolas"/>
+          <w:b/>
+          <w:bCs/>
+        </w:rPr>
+        <w:t>index}:{string}</w:t>
       </w:r>
       <w:r>
         <w:rPr>
@@ -318,7 +520,53 @@
           <w:b/>
           <w:bCs/>
         </w:rPr>
-        <w:t>Remove Stop:{start_index}:{end_index}</w:t>
+        <w:t xml:space="preserve">Remove </w:t>
+      </w:r>
+      <w:proofErr w:type="gramStart"/>
+      <w:r>
+        <w:rPr>
+          <w:rFonts w:ascii="Consolas" w:hAnsi="Consolas"/>
+          <w:b/>
+          <w:bCs/>
+        </w:rPr>
+        <w:t>Stop:{</w:t>
+      </w:r>
+      <w:proofErr w:type="spellStart"/>
+      <w:proofErr w:type="gramEnd"/>
+      <w:r>
+        <w:rPr>
+          <w:rFonts w:ascii="Consolas" w:hAnsi="Consolas"/>
+          <w:b/>
+          <w:bCs/>
+        </w:rPr>
+        <w:t>start_index</w:t>
+      </w:r>
+      <w:proofErr w:type="spellEnd"/>
+      <w:r>
+        <w:rPr>
+          <w:rFonts w:ascii="Consolas" w:hAnsi="Consolas"/>
+          <w:b/>
+          <w:bCs/>
+        </w:rPr>
+        <w:t>}:{</w:t>
+      </w:r>
+      <w:proofErr w:type="spellStart"/>
+      <w:r>
+        <w:rPr>
+          <w:rFonts w:ascii="Consolas" w:hAnsi="Consolas"/>
+          <w:b/>
+          <w:bCs/>
+        </w:rPr>
+        <w:t>end_index</w:t>
+      </w:r>
+      <w:proofErr w:type="spellEnd"/>
+      <w:r>
+        <w:rPr>
+          <w:rFonts w:ascii="Consolas" w:hAnsi="Consolas"/>
+          <w:b/>
+          <w:bCs/>
+        </w:rPr>
+        <w:t>}</w:t>
       </w:r>
       <w:r>
         <w:rPr>
@@ -425,13 +673,51 @@
         </w:rPr>
         <w:t>"</w:t>
       </w:r>
+      <w:proofErr w:type="gramStart"/>
       <w:r>
         <w:rPr>
           <w:rFonts w:ascii="Consolas" w:hAnsi="Consolas"/>
           <w:b/>
           <w:bCs/>
         </w:rPr>
-        <w:t>Switch:{old_string}:{new_string}</w:t>
+        <w:t>Switch:{</w:t>
+      </w:r>
+      <w:proofErr w:type="spellStart"/>
+      <w:proofErr w:type="gramEnd"/>
+      <w:r>
+        <w:rPr>
+          <w:rFonts w:ascii="Consolas" w:hAnsi="Consolas"/>
+          <w:b/>
+          <w:bCs/>
+        </w:rPr>
+        <w:t>old_string</w:t>
+      </w:r>
+      <w:proofErr w:type="spellEnd"/>
+      <w:r>
+        <w:rPr>
+          <w:rFonts w:ascii="Consolas" w:hAnsi="Consolas"/>
+          <w:b/>
+          <w:bCs/>
+        </w:rPr>
+        <w:t>}:{</w:t>
+      </w:r>
+      <w:proofErr w:type="spellStart"/>
+      <w:r>
+        <w:rPr>
+          <w:rFonts w:ascii="Consolas" w:hAnsi="Consolas"/>
+          <w:b/>
+          <w:bCs/>
+        </w:rPr>
+        <w:t>new_string</w:t>
+      </w:r>
+      <w:proofErr w:type="spellEnd"/>
+      <w:r>
+        <w:rPr>
+          <w:rFonts w:ascii="Consolas" w:hAnsi="Consolas"/>
+          <w:b/>
+          <w:bCs/>
+        </w:rPr>
+        <w:t>}</w:t>
       </w:r>
       <w:r>
         <w:rPr>
@@ -1118,11 +1404,33 @@
       <w:r>
         <w:t>A p</w:t>
       </w:r>
+      <w:proofErr w:type="spellStart"/>
       <w:r>
         <w:rPr>
           <w:lang w:val="bg-BG"/>
         </w:rPr>
-        <w:t xml:space="preserve">roblem for </w:t>
+        <w:t>roblem</w:t>
+      </w:r>
+      <w:proofErr w:type="spellEnd"/>
+      <w:r>
+        <w:rPr>
+          <w:lang w:val="bg-BG"/>
+        </w:rPr>
+        <w:t xml:space="preserve"> </w:t>
+      </w:r>
+      <w:proofErr w:type="spellStart"/>
+      <w:r>
+        <w:rPr>
+          <w:lang w:val="bg-BG"/>
+        </w:rPr>
+        <w:t>for</w:t>
+      </w:r>
+      <w:proofErr w:type="spellEnd"/>
+      <w:r>
+        <w:rPr>
+          <w:lang w:val="bg-BG"/>
+        </w:rPr>
+        <w:t xml:space="preserve"> </w:t>
       </w:r>
       <w:r>
         <w:t>exam preparation</w:t>
@@ -1131,7 +1439,35 @@
         <w:rPr>
           <w:lang w:val="bg-BG"/>
         </w:rPr>
-        <w:t xml:space="preserve"> for the </w:t>
+        <w:t xml:space="preserve"> </w:t>
+      </w:r>
+      <w:proofErr w:type="spellStart"/>
+      <w:r>
+        <w:rPr>
+          <w:lang w:val="bg-BG"/>
+        </w:rPr>
+        <w:t>for</w:t>
+      </w:r>
+      <w:proofErr w:type="spellEnd"/>
+      <w:r>
+        <w:rPr>
+          <w:lang w:val="bg-BG"/>
+        </w:rPr>
+        <w:t xml:space="preserve"> </w:t>
+      </w:r>
+      <w:proofErr w:type="spellStart"/>
+      <w:r>
+        <w:rPr>
+          <w:lang w:val="bg-BG"/>
+        </w:rPr>
+        <w:t>the</w:t>
+      </w:r>
+      <w:proofErr w:type="spellEnd"/>
+      <w:r>
+        <w:rPr>
+          <w:lang w:val="bg-BG"/>
+        </w:rPr>
+        <w:t xml:space="preserve"> </w:t>
       </w:r>
       <w:hyperlink r:id="rId10" w:history="1">
         <w:r>
@@ -1145,7 +1481,23 @@
             <w:rStyle w:val="InternetLink"/>
             <w:lang w:val="bg-BG"/>
           </w:rPr>
-          <w:t>Fundamentals Course @</w:t>
+          <w:t xml:space="preserve">Fundamentals </w:t>
+        </w:r>
+        <w:proofErr w:type="spellStart"/>
+        <w:r>
+          <w:rPr>
+            <w:rStyle w:val="InternetLink"/>
+            <w:lang w:val="bg-BG"/>
+          </w:rPr>
+          <w:t>Course</w:t>
+        </w:r>
+        <w:proofErr w:type="spellEnd"/>
+        <w:r>
+          <w:rPr>
+            <w:rStyle w:val="InternetLink"/>
+            <w:lang w:val="bg-BG"/>
+          </w:rPr>
+          <w:t xml:space="preserve"> @</w:t>
         </w:r>
         <w:r>
           <w:rPr>
@@ -1153,6 +1505,7 @@
           </w:rPr>
           <w:t xml:space="preserve"> </w:t>
         </w:r>
+        <w:proofErr w:type="spellStart"/>
         <w:r>
           <w:rPr>
             <w:rStyle w:val="InternetLink"/>
@@ -1160,6 +1513,7 @@
           </w:rPr>
           <w:t>SoftUni</w:t>
         </w:r>
+        <w:proofErr w:type="spellEnd"/>
       </w:hyperlink>
     </w:p>
     <w:p>
@@ -1168,20 +1522,120 @@
         <w:spacing w:before="0" w:after="0" w:line="240" w:lineRule="auto"/>
         <w:jc w:val="center"/>
       </w:pPr>
+      <w:proofErr w:type="spellStart"/>
       <w:r>
         <w:rPr>
           <w:lang w:val="bg-BG"/>
         </w:rPr>
-        <w:t xml:space="preserve">Submit your solutions in the SoftUni </w:t>
+        <w:t>Submit</w:t>
+      </w:r>
+      <w:proofErr w:type="spellEnd"/>
+      <w:r>
+        <w:rPr>
+          <w:lang w:val="bg-BG"/>
+        </w:rPr>
+        <w:t xml:space="preserve"> </w:t>
+      </w:r>
+      <w:proofErr w:type="spellStart"/>
+      <w:r>
+        <w:rPr>
+          <w:lang w:val="bg-BG"/>
+        </w:rPr>
+        <w:t>your</w:t>
+      </w:r>
+      <w:proofErr w:type="spellEnd"/>
+      <w:r>
+        <w:rPr>
+          <w:lang w:val="bg-BG"/>
+        </w:rPr>
+        <w:t xml:space="preserve"> </w:t>
+      </w:r>
+      <w:proofErr w:type="spellStart"/>
+      <w:r>
+        <w:rPr>
+          <w:lang w:val="bg-BG"/>
+        </w:rPr>
+        <w:t>solutions</w:t>
+      </w:r>
+      <w:proofErr w:type="spellEnd"/>
+      <w:r>
+        <w:rPr>
+          <w:lang w:val="bg-BG"/>
+        </w:rPr>
+        <w:t xml:space="preserve"> </w:t>
+      </w:r>
+      <w:proofErr w:type="spellStart"/>
+      <w:r>
+        <w:rPr>
+          <w:lang w:val="bg-BG"/>
+        </w:rPr>
+        <w:t>in</w:t>
+      </w:r>
+      <w:proofErr w:type="spellEnd"/>
+      <w:r>
+        <w:rPr>
+          <w:lang w:val="bg-BG"/>
+        </w:rPr>
+        <w:t xml:space="preserve"> </w:t>
+      </w:r>
+      <w:proofErr w:type="spellStart"/>
+      <w:r>
+        <w:rPr>
+          <w:lang w:val="bg-BG"/>
+        </w:rPr>
+        <w:t>the</w:t>
+      </w:r>
+      <w:proofErr w:type="spellEnd"/>
+      <w:r>
+        <w:rPr>
+          <w:lang w:val="bg-BG"/>
+        </w:rPr>
+        <w:t xml:space="preserve"> </w:t>
+      </w:r>
+      <w:proofErr w:type="spellStart"/>
+      <w:r>
+        <w:rPr>
+          <w:lang w:val="bg-BG"/>
+        </w:rPr>
+        <w:t>SoftUni</w:t>
+      </w:r>
+      <w:proofErr w:type="spellEnd"/>
+      <w:r>
+        <w:rPr>
+          <w:lang w:val="bg-BG"/>
+        </w:rPr>
+        <w:t xml:space="preserve"> </w:t>
       </w:r>
       <w:r>
         <w:t>J</w:t>
       </w:r>
+      <w:proofErr w:type="spellStart"/>
       <w:r>
         <w:rPr>
           <w:lang w:val="bg-BG"/>
         </w:rPr>
-        <w:t xml:space="preserve">udge system </w:t>
+        <w:t>udge</w:t>
+      </w:r>
+      <w:proofErr w:type="spellEnd"/>
+      <w:r>
+        <w:rPr>
+          <w:lang w:val="bg-BG"/>
+        </w:rPr>
+        <w:t xml:space="preserve"> </w:t>
+      </w:r>
+      <w:proofErr w:type="spellStart"/>
+      <w:r>
+        <w:rPr>
+          <w:lang w:val="bg-BG"/>
+        </w:rPr>
+        <w:t>system</w:t>
+      </w:r>
+      <w:proofErr w:type="spellEnd"/>
+      <w:r>
+        <w:rPr>
+          <w:lang w:val="bg-BG"/>
+        </w:rPr>
+        <w:t xml:space="preserve"> </w:t>
       </w:r>
       <w:hyperlink r:id="rId11" w:anchor="1" w:history="1">
         <w:r>
@@ -2297,6 +2751,7 @@
               </w:rPr>
               <w:t>"</w:t>
             </w:r>
+            <w:proofErr w:type="spellStart"/>
             <w:r>
               <w:rPr>
                 <w:rFonts w:eastAsia="Calibri" w:cstheme="minorHAnsi"/>
@@ -2304,6 +2759,7 @@
               </w:rPr>
               <w:t>ckap</w:t>
             </w:r>
+            <w:proofErr w:type="spellEnd"/>
             <w:r>
               <w:rPr>
                 <w:rFonts w:cstheme="minorHAnsi"/>
@@ -2323,6 +2779,7 @@
               </w:rPr>
               <w:t>"</w:t>
             </w:r>
+            <w:proofErr w:type="spellStart"/>
             <w:r>
               <w:rPr>
                 <w:rFonts w:eastAsia="Calibri" w:cstheme="minorHAnsi"/>
@@ -2330,6 +2787,7 @@
               </w:rPr>
               <w:t>pakc</w:t>
             </w:r>
+            <w:proofErr w:type="spellEnd"/>
             <w:r>
               <w:rPr>
                 <w:rFonts w:cstheme="minorHAnsi"/>
@@ -2576,6 +3034,7 @@
               </w:rPr>
               <w:t>"</w:t>
             </w:r>
+            <w:proofErr w:type="spellStart"/>
             <w:r>
               <w:rPr>
                 <w:rFonts w:eastAsia="Calibri" w:cstheme="minorHAnsi"/>
@@ -2583,6 +3042,7 @@
               </w:rPr>
               <w:t>xxxXxx</w:t>
             </w:r>
+            <w:proofErr w:type="spellEnd"/>
             <w:r>
               <w:rPr>
                 <w:rFonts w:cstheme="minorHAnsi"/>
@@ -2602,6 +3062,7 @@
               </w:rPr>
               <w:t>"</w:t>
             </w:r>
+            <w:proofErr w:type="spellStart"/>
             <w:r>
               <w:rPr>
                 <w:rFonts w:eastAsia="Calibri" w:cstheme="minorHAnsi"/>
@@ -2609,6 +3070,7 @@
               </w:rPr>
               <w:t>xxxXxx</w:t>
             </w:r>
+            <w:proofErr w:type="spellEnd"/>
             <w:r>
               <w:rPr>
                 <w:rFonts w:cstheme="minorHAnsi"/>
@@ -2855,11 +3317,33 @@
       <w:r>
         <w:t>A p</w:t>
       </w:r>
+      <w:proofErr w:type="spellStart"/>
       <w:r>
         <w:rPr>
           <w:lang w:val="bg-BG"/>
         </w:rPr>
-        <w:t xml:space="preserve">roblem for </w:t>
+        <w:t>roblem</w:t>
+      </w:r>
+      <w:proofErr w:type="spellEnd"/>
+      <w:r>
+        <w:rPr>
+          <w:lang w:val="bg-BG"/>
+        </w:rPr>
+        <w:t xml:space="preserve"> </w:t>
+      </w:r>
+      <w:proofErr w:type="spellStart"/>
+      <w:r>
+        <w:rPr>
+          <w:lang w:val="bg-BG"/>
+        </w:rPr>
+        <w:t>for</w:t>
+      </w:r>
+      <w:proofErr w:type="spellEnd"/>
+      <w:r>
+        <w:rPr>
+          <w:lang w:val="bg-BG"/>
+        </w:rPr>
+        <w:t xml:space="preserve"> </w:t>
       </w:r>
       <w:r>
         <w:t>exam preparation</w:t>
@@ -2868,7 +3352,35 @@
         <w:rPr>
           <w:lang w:val="bg-BG"/>
         </w:rPr>
-        <w:t xml:space="preserve"> for the </w:t>
+        <w:t xml:space="preserve"> </w:t>
+      </w:r>
+      <w:proofErr w:type="spellStart"/>
+      <w:r>
+        <w:rPr>
+          <w:lang w:val="bg-BG"/>
+        </w:rPr>
+        <w:t>for</w:t>
+      </w:r>
+      <w:proofErr w:type="spellEnd"/>
+      <w:r>
+        <w:rPr>
+          <w:lang w:val="bg-BG"/>
+        </w:rPr>
+        <w:t xml:space="preserve"> </w:t>
+      </w:r>
+      <w:proofErr w:type="spellStart"/>
+      <w:r>
+        <w:rPr>
+          <w:lang w:val="bg-BG"/>
+        </w:rPr>
+        <w:t>the</w:t>
+      </w:r>
+      <w:proofErr w:type="spellEnd"/>
+      <w:r>
+        <w:rPr>
+          <w:lang w:val="bg-BG"/>
+        </w:rPr>
+        <w:t xml:space="preserve"> </w:t>
       </w:r>
       <w:hyperlink r:id="rId12" w:history="1">
         <w:r>
@@ -2882,7 +3394,23 @@
             <w:rStyle w:val="InternetLink"/>
             <w:lang w:val="bg-BG"/>
           </w:rPr>
-          <w:t>Fundamentals Course @</w:t>
+          <w:t xml:space="preserve">Fundamentals </w:t>
+        </w:r>
+        <w:proofErr w:type="spellStart"/>
+        <w:r>
+          <w:rPr>
+            <w:rStyle w:val="InternetLink"/>
+            <w:lang w:val="bg-BG"/>
+          </w:rPr>
+          <w:t>Course</w:t>
+        </w:r>
+        <w:proofErr w:type="spellEnd"/>
+        <w:r>
+          <w:rPr>
+            <w:rStyle w:val="InternetLink"/>
+            <w:lang w:val="bg-BG"/>
+          </w:rPr>
+          <w:t xml:space="preserve"> @</w:t>
         </w:r>
         <w:r>
           <w:rPr>
@@ -2890,6 +3418,7 @@
           </w:rPr>
           <w:t xml:space="preserve"> </w:t>
         </w:r>
+        <w:proofErr w:type="spellStart"/>
         <w:r>
           <w:rPr>
             <w:rStyle w:val="InternetLink"/>
@@ -2897,6 +3426,7 @@
           </w:rPr>
           <w:t>SoftUni</w:t>
         </w:r>
+        <w:proofErr w:type="spellEnd"/>
       </w:hyperlink>
     </w:p>
     <w:p>
@@ -2905,27 +3435,133 @@
         <w:spacing w:before="0" w:after="0" w:line="240" w:lineRule="auto"/>
         <w:jc w:val="center"/>
       </w:pPr>
+      <w:proofErr w:type="spellStart"/>
       <w:r>
         <w:rPr>
           <w:lang w:val="bg-BG"/>
         </w:rPr>
-        <w:t xml:space="preserve">Submit your solutions in the SoftUni </w:t>
+        <w:t>Submit</w:t>
+      </w:r>
+      <w:proofErr w:type="spellEnd"/>
+      <w:r>
+        <w:rPr>
+          <w:lang w:val="bg-BG"/>
+        </w:rPr>
+        <w:t xml:space="preserve"> </w:t>
+      </w:r>
+      <w:proofErr w:type="spellStart"/>
+      <w:r>
+        <w:rPr>
+          <w:lang w:val="bg-BG"/>
+        </w:rPr>
+        <w:t>your</w:t>
+      </w:r>
+      <w:proofErr w:type="spellEnd"/>
+      <w:r>
+        <w:rPr>
+          <w:lang w:val="bg-BG"/>
+        </w:rPr>
+        <w:t xml:space="preserve"> </w:t>
+      </w:r>
+      <w:proofErr w:type="spellStart"/>
+      <w:r>
+        <w:rPr>
+          <w:lang w:val="bg-BG"/>
+        </w:rPr>
+        <w:t>solutions</w:t>
+      </w:r>
+      <w:proofErr w:type="spellEnd"/>
+      <w:r>
+        <w:rPr>
+          <w:lang w:val="bg-BG"/>
+        </w:rPr>
+        <w:t xml:space="preserve"> </w:t>
+      </w:r>
+      <w:proofErr w:type="spellStart"/>
+      <w:r>
+        <w:rPr>
+          <w:lang w:val="bg-BG"/>
+        </w:rPr>
+        <w:t>in</w:t>
+      </w:r>
+      <w:proofErr w:type="spellEnd"/>
+      <w:r>
+        <w:rPr>
+          <w:lang w:val="bg-BG"/>
+        </w:rPr>
+        <w:t xml:space="preserve"> </w:t>
+      </w:r>
+      <w:proofErr w:type="spellStart"/>
+      <w:r>
+        <w:rPr>
+          <w:lang w:val="bg-BG"/>
+        </w:rPr>
+        <w:t>the</w:t>
+      </w:r>
+      <w:proofErr w:type="spellEnd"/>
+      <w:r>
+        <w:rPr>
+          <w:lang w:val="bg-BG"/>
+        </w:rPr>
+        <w:t xml:space="preserve"> </w:t>
+      </w:r>
+      <w:proofErr w:type="spellStart"/>
+      <w:r>
+        <w:rPr>
+          <w:lang w:val="bg-BG"/>
+        </w:rPr>
+        <w:t>SoftUni</w:t>
+      </w:r>
+      <w:proofErr w:type="spellEnd"/>
+      <w:r>
+        <w:rPr>
+          <w:lang w:val="bg-BG"/>
+        </w:rPr>
+        <w:t xml:space="preserve"> </w:t>
       </w:r>
       <w:r>
         <w:t>J</w:t>
       </w:r>
+      <w:proofErr w:type="spellStart"/>
       <w:r>
         <w:rPr>
           <w:lang w:val="bg-BG"/>
         </w:rPr>
-        <w:t xml:space="preserve">udge system </w:t>
+        <w:t>udge</w:t>
+      </w:r>
+      <w:proofErr w:type="spellEnd"/>
+      <w:r>
+        <w:rPr>
+          <w:lang w:val="bg-BG"/>
+        </w:rPr>
+        <w:t xml:space="preserve"> </w:t>
+      </w:r>
+      <w:proofErr w:type="spellStart"/>
+      <w:r>
+        <w:rPr>
+          <w:lang w:val="bg-BG"/>
+        </w:rPr>
+        <w:t>system</w:t>
+      </w:r>
+      <w:proofErr w:type="spellEnd"/>
+      <w:r>
+        <w:rPr>
+          <w:lang w:val="bg-BG"/>
+        </w:rPr>
+        <w:t xml:space="preserve"> </w:t>
       </w:r>
       <w:hyperlink r:id="rId13" w:anchor="2" w:history="1">
         <w:r>
           <w:rPr>
             <w:rStyle w:val="Hyperlink"/>
           </w:rPr>
-          <w:t>here</w:t>
+          <w:t>her</w:t>
+        </w:r>
+        <w:r>
+          <w:rPr>
+            <w:rStyle w:val="Hyperlink"/>
+          </w:rPr>
+          <w:t>e</w:t>
         </w:r>
       </w:hyperlink>
     </w:p>
@@ -2964,99 +3600,115 @@
         <w:t>,</w:t>
       </w:r>
       <w:r>
-        <w:t xml:space="preserve"> you will receive an integer </w:t>
+        <w:t xml:space="preserve"> you will receive </w:t>
+      </w:r>
+      <w:r>
+        <w:rPr>
+          <w:highlight w:val="yellow"/>
+        </w:rPr>
+        <w:t xml:space="preserve">an integer </w:t>
       </w:r>
       <w:r>
         <w:rPr>
           <w:b/>
+          <w:highlight w:val="yellow"/>
         </w:rPr>
         <w:t>n</w:t>
       </w:r>
       <w:r>
+        <w:rPr>
+          <w:highlight w:val="yellow"/>
+        </w:rPr>
         <w:t xml:space="preserve"> – the </w:t>
       </w:r>
       <w:r>
         <w:rPr>
           <w:b/>
-        </w:rPr>
-        <w:t xml:space="preserve">number of </w:t>
+          <w:highlight w:val="yellow"/>
+        </w:rPr>
+        <w:t>number of pieces</w:t>
+      </w:r>
+      <w:r>
+        <w:t xml:space="preserve"> you </w:t>
+      </w:r>
+      <w:r>
+        <w:t>will initially have</w:t>
+      </w:r>
+      <w:r>
+        <w:t xml:space="preserve">. On the next </w:t>
       </w:r>
       <w:r>
         <w:rPr>
           <w:b/>
         </w:rPr>
-        <w:t>pieces</w:t>
-      </w:r>
-      <w:r>
-        <w:t xml:space="preserve"> you </w:t>
-      </w:r>
-      <w:r>
-        <w:t>will initially have</w:t>
-      </w:r>
-      <w:r>
-        <w:t xml:space="preserve">. On the next </w:t>
+        <w:t>n</w:t>
+      </w:r>
+      <w:r>
+        <w:t xml:space="preserve"> lines</w:t>
+      </w:r>
+      <w:r>
+        <w:t>,</w:t>
+      </w:r>
+      <w:r>
+        <w:t xml:space="preserve"> the </w:t>
       </w:r>
       <w:r>
         <w:rPr>
           <w:b/>
-        </w:rPr>
-        <w:t>n</w:t>
-      </w:r>
-      <w:r>
-        <w:t xml:space="preserve"> lines</w:t>
-      </w:r>
-      <w:r>
-        <w:t>,</w:t>
-      </w:r>
-      <w:r>
-        <w:t xml:space="preserve"> the </w:t>
+          <w:highlight w:val="yellow"/>
+        </w:rPr>
+        <w:t>pieces themselves</w:t>
+      </w:r>
+      <w:r>
+        <w:rPr>
+          <w:highlight w:val="yellow"/>
+        </w:rPr>
+        <w:t xml:space="preserve"> will follow with their </w:t>
       </w:r>
       <w:r>
         <w:rPr>
           <w:b/>
-        </w:rPr>
-        <w:t>pieces</w:t>
+          <w:highlight w:val="yellow"/>
+        </w:rPr>
+        <w:t>composer</w:t>
+      </w:r>
+      <w:r>
+        <w:rPr>
+          <w:highlight w:val="yellow"/>
+        </w:rPr>
+        <w:t xml:space="preserve"> and </w:t>
       </w:r>
       <w:r>
         <w:rPr>
           <w:b/>
-        </w:rPr>
-        <w:t xml:space="preserve"> themselves</w:t>
-      </w:r>
-      <w:r>
-        <w:t xml:space="preserve"> will follow with their </w:t>
-      </w:r>
-      <w:r>
-        <w:rPr>
-          <w:b/>
-        </w:rPr>
-        <w:t>composer</w:t>
-      </w:r>
-      <w:r>
-        <w:t xml:space="preserve"> and </w:t>
-      </w:r>
-      <w:r>
-        <w:rPr>
-          <w:b/>
+          <w:highlight w:val="yellow"/>
         </w:rPr>
         <w:t>key</w:t>
       </w:r>
       <w:r>
+        <w:rPr>
+          <w:highlight w:val="yellow"/>
+        </w:rPr>
         <w:t xml:space="preserve">, separated by </w:t>
       </w:r>
       <w:r>
         <w:rPr>
           <w:rStyle w:val="CodeChar"/>
+          <w:highlight w:val="yellow"/>
         </w:rPr>
         <w:t>"|"</w:t>
       </w:r>
       <w:r>
         <w:rPr>
           <w:noProof/>
+          <w:highlight w:val="yellow"/>
         </w:rPr>
         <w:t xml:space="preserve"> </w:t>
       </w:r>
       <w:r>
+        <w:rPr>
+          <w:highlight w:val="yellow"/>
+        </w:rPr>
         <w:t>in the following format:</w:t>
       </w:r>
       <w:r>
@@ -3064,64 +3716,21 @@
           <w:rFonts w:ascii="Consolas" w:hAnsi="Consolas"/>
           <w:b/>
           <w:noProof/>
+          <w:highlight w:val="yellow"/>
         </w:rPr>
         <w:t xml:space="preserve"> </w:t>
       </w:r>
       <w:r>
         <w:rPr>
           <w:rStyle w:val="CodeChar"/>
-        </w:rPr>
-        <w:t>"</w:t>
-      </w:r>
-      <w:r>
-        <w:rPr>
-          <w:rStyle w:val="CodeChar"/>
-        </w:rPr>
-        <w:t>{</w:t>
-      </w:r>
-      <w:r>
-        <w:rPr>
-          <w:rStyle w:val="CodeChar"/>
-        </w:rPr>
-        <w:t>piece</w:t>
-      </w:r>
-      <w:r>
-        <w:rPr>
-          <w:rStyle w:val="CodeChar"/>
-        </w:rPr>
-        <w:t>}|{</w:t>
-      </w:r>
-      <w:r>
-        <w:rPr>
-          <w:rStyle w:val="CodeChar"/>
-        </w:rPr>
-        <w:t>composer</w:t>
-      </w:r>
-      <w:r>
-        <w:rPr>
-          <w:rStyle w:val="CodeChar"/>
-        </w:rPr>
-        <w:t>}|{</w:t>
-      </w:r>
-      <w:r>
-        <w:rPr>
-          <w:rStyle w:val="CodeChar"/>
-        </w:rPr>
-        <w:t>key</w:t>
-      </w:r>
-      <w:r>
-        <w:rPr>
-          <w:rStyle w:val="CodeChar"/>
-        </w:rPr>
-        <w:t>}</w:t>
-      </w:r>
-      <w:r>
-        <w:rPr>
-          <w:rStyle w:val="CodeChar"/>
-        </w:rPr>
-        <w:t>"</w:t>
-      </w:r>
-      <w:r>
+          <w:highlight w:val="yellow"/>
+        </w:rPr>
+        <w:t>"{piece}|{composer}|{key}"</w:t>
+      </w:r>
+      <w:r>
+        <w:rPr>
+          <w:highlight w:val="yellow"/>
+        </w:rPr>
         <w:t>.</w:t>
       </w:r>
     </w:p>
@@ -3132,37 +3741,30 @@
         </w:rPr>
       </w:pPr>
       <w:r>
-        <w:t>Then, y</w:t>
-      </w:r>
-      <w:r>
-        <w:t xml:space="preserve">ou will be receiving different </w:t>
+        <w:rPr>
+          <w:highlight w:val="yellow"/>
+        </w:rPr>
+        <w:t xml:space="preserve">Then, you will be receiving different </w:t>
       </w:r>
       <w:r>
         <w:rPr>
           <w:b/>
+          <w:highlight w:val="yellow"/>
         </w:rPr>
         <w:t>commands</w:t>
       </w:r>
       <w:r>
+        <w:rPr>
+          <w:highlight w:val="yellow"/>
+        </w:rPr>
         <w:t xml:space="preserve">, each on a new line, separated by </w:t>
       </w:r>
       <w:r>
         <w:rPr>
           <w:rStyle w:val="CodeChar"/>
-        </w:rPr>
-        <w:t>"</w:t>
-      </w:r>
-      <w:r>
-        <w:rPr>
-          <w:rStyle w:val="CodeChar"/>
-        </w:rPr>
-        <w:t>|</w:t>
-      </w:r>
-      <w:r>
-        <w:rPr>
-          <w:rStyle w:val="CodeChar"/>
-        </w:rPr>
-        <w:t>"</w:t>
+          <w:highlight w:val="yellow"/>
+        </w:rPr>
+        <w:t>"|"</w:t>
       </w:r>
       <w:r>
         <w:rPr>
@@ -3170,15 +3772,20 @@
           <w:rFonts w:asciiTheme="minorHAnsi" w:hAnsiTheme="minorHAnsi" w:cstheme="minorHAnsi"/>
           <w:b w:val="0"/>
           <w:bCs/>
+          <w:highlight w:val="yellow"/>
         </w:rPr>
         <w:t xml:space="preserve">, </w:t>
       </w:r>
       <w:r>
+        <w:rPr>
+          <w:highlight w:val="yellow"/>
+        </w:rPr>
         <w:t xml:space="preserve">until the </w:t>
       </w:r>
       <w:r>
         <w:rPr>
           <w:rStyle w:val="CodeChar"/>
+          <w:highlight w:val="yellow"/>
         </w:rPr>
         <w:t>"Stop"</w:t>
       </w:r>
@@ -3204,88 +3811,21 @@
           <w:numId w:val="15"/>
         </w:numPr>
         <w:rPr>
+          <w:highlight w:val="yellow"/>
           <w:lang w:val="bg-BG"/>
         </w:rPr>
       </w:pPr>
       <w:r>
         <w:rPr>
           <w:rStyle w:val="CodeChar"/>
-        </w:rPr>
-        <w:t>"Add|</w:t>
-      </w:r>
-      <w:r>
-        <w:rPr>
-          <w:rStyle w:val="CodeChar"/>
-        </w:rPr>
-        <w:t>{</w:t>
-      </w:r>
-      <w:r>
-        <w:rPr>
-          <w:rStyle w:val="CodeChar"/>
-        </w:rPr>
-        <w:t>piece</w:t>
-      </w:r>
-      <w:r>
-        <w:rPr>
-          <w:rStyle w:val="CodeChar"/>
-        </w:rPr>
-        <w:t>}</w:t>
-      </w:r>
-      <w:r>
-        <w:rPr>
-          <w:rStyle w:val="CodeChar"/>
-        </w:rPr>
-        <w:t>|</w:t>
-      </w:r>
-      <w:r>
-        <w:rPr>
-          <w:rStyle w:val="CodeChar"/>
-        </w:rPr>
-        <w:t>{</w:t>
-      </w:r>
-      <w:r>
-        <w:rPr>
-          <w:rStyle w:val="CodeChar"/>
-        </w:rPr>
-        <w:t>composer</w:t>
-      </w:r>
-      <w:r>
-        <w:rPr>
-          <w:rStyle w:val="CodeChar"/>
-        </w:rPr>
-        <w:t>}</w:t>
-      </w:r>
-      <w:r>
-        <w:rPr>
-          <w:rStyle w:val="CodeChar"/>
-        </w:rPr>
-        <w:t>|</w:t>
-      </w:r>
-      <w:r>
-        <w:rPr>
-          <w:rStyle w:val="CodeChar"/>
-        </w:rPr>
-        <w:t>{</w:t>
-      </w:r>
-      <w:r>
-        <w:rPr>
-          <w:rStyle w:val="CodeChar"/>
-        </w:rPr>
-        <w:t>key</w:t>
-      </w:r>
-      <w:r>
-        <w:rPr>
-          <w:rStyle w:val="CodeChar"/>
-        </w:rPr>
-        <w:t>}</w:t>
-      </w:r>
-      <w:r>
-        <w:rPr>
-          <w:rStyle w:val="CodeChar"/>
-        </w:rPr>
-        <w:t>"</w:t>
-      </w:r>
-      <w:r>
+          <w:highlight w:val="yellow"/>
+        </w:rPr>
+        <w:t>"Add|{piece}|{composer}|{key}"</w:t>
+      </w:r>
+      <w:r>
+        <w:rPr>
+          <w:highlight w:val="yellow"/>
+        </w:rPr>
         <w:t>:</w:t>
       </w:r>
     </w:p>
@@ -3297,20 +3837,28 @@
           <w:numId w:val="15"/>
         </w:numPr>
         <w:rPr>
+          <w:color w:val="FF0000"/>
           <w:lang w:val="bg-BG"/>
         </w:rPr>
       </w:pPr>
       <w:r>
+        <w:rPr>
+          <w:color w:val="FF0000"/>
+        </w:rPr>
         <w:t xml:space="preserve">You need to </w:t>
       </w:r>
       <w:r>
         <w:rPr>
           <w:b/>
           <w:bCs/>
+          <w:color w:val="FF0000"/>
         </w:rPr>
         <w:t>add the given piece</w:t>
       </w:r>
       <w:r>
+        <w:rPr>
+          <w:color w:val="FF0000"/>
+        </w:rPr>
         <w:t xml:space="preserve"> with the information about it to the other pieces and print:</w:t>
       </w:r>
     </w:p>
@@ -3319,6 +3867,7 @@
         <w:pStyle w:val="ListParagraph"/>
         <w:ind w:left="1440"/>
         <w:rPr>
+          <w:color w:val="FF0000"/>
           <w:lang w:val="bg-BG"/>
         </w:rPr>
       </w:pPr>
@@ -3326,56 +3875,16 @@
         <w:rPr>
           <w:rStyle w:val="CodeChar"/>
           <w:b w:val="0"/>
+          <w:color w:val="FF0000"/>
         </w:rPr>
         <w:t>"</w:t>
       </w:r>
       <w:r>
         <w:rPr>
           <w:rStyle w:val="CodeChar"/>
-        </w:rPr>
-        <w:t>{</w:t>
-      </w:r>
-      <w:r>
-        <w:rPr>
-          <w:rStyle w:val="CodeChar"/>
-        </w:rPr>
-        <w:t>piece</w:t>
-      </w:r>
-      <w:r>
-        <w:rPr>
-          <w:rStyle w:val="CodeChar"/>
-        </w:rPr>
-        <w:t xml:space="preserve">} </w:t>
-      </w:r>
-      <w:r>
-        <w:rPr>
-          <w:rStyle w:val="CodeChar"/>
-        </w:rPr>
-        <w:t xml:space="preserve">by </w:t>
-      </w:r>
-      <w:r>
-        <w:rPr>
-          <w:rStyle w:val="CodeChar"/>
-        </w:rPr>
-        <w:t>{</w:t>
-      </w:r>
-      <w:r>
-        <w:rPr>
-          <w:rStyle w:val="CodeChar"/>
-        </w:rPr>
-        <w:t>composer</w:t>
-      </w:r>
-      <w:r>
-        <w:rPr>
-          <w:rStyle w:val="CodeChar"/>
-        </w:rPr>
-        <w:t xml:space="preserve">} </w:t>
-      </w:r>
-      <w:r>
-        <w:rPr>
-          <w:rStyle w:val="CodeChar"/>
-        </w:rPr>
-        <w:t>in {key} added to the collection!"</w:t>
+          <w:color w:val="FF0000"/>
+        </w:rPr>
+        <w:t>{piece} by {composer} in {key} added to the collection!"</w:t>
       </w:r>
     </w:p>
     <w:p>
@@ -3386,20 +3895,28 @@
           <w:numId w:val="15"/>
         </w:numPr>
         <w:rPr>
+          <w:color w:val="FF0000"/>
           <w:lang w:val="bg-BG"/>
         </w:rPr>
       </w:pPr>
       <w:r>
+        <w:rPr>
+          <w:color w:val="FF0000"/>
+        </w:rPr>
         <w:t xml:space="preserve">If the piece </w:t>
       </w:r>
       <w:r>
         <w:rPr>
           <w:b/>
           <w:bCs/>
+          <w:color w:val="FF0000"/>
         </w:rPr>
         <w:t>is already in the collection</w:t>
       </w:r>
       <w:r>
+        <w:rPr>
+          <w:color w:val="FF0000"/>
+        </w:rPr>
         <w:t>, print:</w:t>
       </w:r>
     </w:p>
@@ -3408,6 +3925,7 @@
         <w:pStyle w:val="ListParagraph"/>
         <w:ind w:left="1440"/>
         <w:rPr>
+          <w:color w:val="FF0000"/>
           <w:lang w:val="bg-BG"/>
         </w:rPr>
       </w:pPr>
@@ -3415,6 +3933,7 @@
         <w:rPr>
           <w:rStyle w:val="CodeChar"/>
           <w:b w:val="0"/>
+          <w:color w:val="FF0000"/>
         </w:rPr>
         <w:t>"</w:t>
       </w:r>
@@ -3422,6 +3941,7 @@
         <w:rPr>
           <w:rFonts w:ascii="Consolas" w:hAnsi="Consolas"/>
           <w:b/>
+          <w:color w:val="FF0000"/>
         </w:rPr>
         <w:t>{piece} is already in the collection!</w:t>
       </w:r>
@@ -3429,6 +3949,7 @@
         <w:rPr>
           <w:rStyle w:val="CodeChar"/>
           <w:b w:val="0"/>
+          <w:color w:val="FF0000"/>
         </w:rPr>
         <w:t>"</w:t>
       </w:r>
@@ -3492,20 +4013,28 @@
           <w:rFonts w:ascii="Consolas" w:hAnsi="Consolas"/>
           <w:b/>
           <w:noProof/>
+          <w:color w:val="FF0000"/>
           <w:lang w:val="bg-BG"/>
         </w:rPr>
       </w:pPr>
       <w:r>
+        <w:rPr>
+          <w:color w:val="FF0000"/>
+        </w:rPr>
         <w:t xml:space="preserve">If the piece is in the collection, </w:t>
       </w:r>
       <w:r>
         <w:rPr>
           <w:b/>
           <w:bCs/>
+          <w:color w:val="FF0000"/>
         </w:rPr>
         <w:t>remove it</w:t>
       </w:r>
       <w:r>
+        <w:rPr>
+          <w:color w:val="FF0000"/>
+        </w:rPr>
         <w:t xml:space="preserve"> and print:</w:t>
       </w:r>
     </w:p>
@@ -3517,12 +4046,14 @@
           <w:rFonts w:ascii="Consolas" w:hAnsi="Consolas"/>
           <w:b/>
           <w:noProof/>
+          <w:color w:val="FF0000"/>
           <w:lang w:val="bg-BG"/>
         </w:rPr>
       </w:pPr>
       <w:r>
         <w:rPr>
           <w:rStyle w:val="CodeChar"/>
+          <w:color w:val="FF0000"/>
         </w:rPr>
         <w:t>"Successfully removed {piece}!"</w:t>
       </w:r>
@@ -3538,10 +4069,14 @@
           <w:rFonts w:ascii="Consolas" w:hAnsi="Consolas"/>
           <w:b/>
           <w:noProof/>
+          <w:color w:val="FF0000"/>
           <w:lang w:val="bg-BG"/>
         </w:rPr>
       </w:pPr>
       <w:r>
+        <w:rPr>
+          <w:color w:val="FF0000"/>
+        </w:rPr>
         <w:t>Otherwise, print:</w:t>
       </w:r>
     </w:p>
@@ -3551,25 +4086,15 @@
         <w:ind w:left="1440"/>
         <w:rPr>
           <w:rStyle w:val="CodeChar"/>
+          <w:color w:val="FF0000"/>
         </w:rPr>
       </w:pPr>
       <w:r>
         <w:rPr>
           <w:rStyle w:val="CodeChar"/>
-        </w:rPr>
-        <w:t>"Invalid operation!</w:t>
-      </w:r>
-      <w:r>
-        <w:rPr>
-          <w:rStyle w:val="CodeChar"/>
-        </w:rPr>
-        <w:t xml:space="preserve"> {piece} does not exist in the collection.</w:t>
-      </w:r>
-      <w:r>
-        <w:rPr>
-          <w:rStyle w:val="CodeChar"/>
-        </w:rPr>
-        <w:t>"</w:t>
+          <w:color w:val="FF0000"/>
+        </w:rPr>
+        <w:t>"Invalid operation! {piece} does not exist in the collection."</w:t>
       </w:r>
     </w:p>
     <w:p>
@@ -3631,34 +4156,28 @@
           <w:rFonts w:ascii="Consolas" w:hAnsi="Consolas"/>
           <w:b/>
           <w:noProof/>
+          <w:color w:val="FF0000"/>
           <w:lang w:val="bg-BG"/>
         </w:rPr>
       </w:pPr>
       <w:r>
+        <w:rPr>
+          <w:color w:val="FF0000"/>
+        </w:rPr>
         <w:t xml:space="preserve">If the piece is in the collection, </w:t>
       </w:r>
       <w:r>
         <w:rPr>
           <w:b/>
           <w:bCs/>
-        </w:rPr>
-        <w:t>change</w:t>
-      </w:r>
-      <w:r>
-        <w:rPr>
-          <w:b/>
-          <w:bCs/>
-        </w:rPr>
-        <w:t xml:space="preserve"> it</w:t>
-      </w:r>
-      <w:r>
-        <w:rPr>
-          <w:b/>
-          <w:bCs/>
-        </w:rPr>
-        <w:t>s key with the given one</w:t>
-      </w:r>
-      <w:r>
+          <w:color w:val="FF0000"/>
+        </w:rPr>
+        <w:t>change its key with the given one</w:t>
+      </w:r>
+      <w:r>
+        <w:rPr>
+          <w:color w:val="FF0000"/>
+        </w:rPr>
         <w:t xml:space="preserve"> and print:</w:t>
       </w:r>
     </w:p>
@@ -3670,20 +4189,16 @@
           <w:rFonts w:ascii="Consolas" w:hAnsi="Consolas"/>
           <w:b/>
           <w:noProof/>
+          <w:color w:val="FF0000"/>
           <w:lang w:val="bg-BG"/>
         </w:rPr>
       </w:pPr>
       <w:r>
         <w:rPr>
           <w:rStyle w:val="CodeChar"/>
-        </w:rPr>
-        <w:t>"Changed the key of {piece} to {new key}</w:t>
-      </w:r>
-      <w:r>
-        <w:rPr>
-          <w:rStyle w:val="CodeChar"/>
-        </w:rPr>
-        <w:t>!"</w:t>
+          <w:color w:val="FF0000"/>
+        </w:rPr>
+        <w:t>"Changed the key of {piece} to {new key}!"</w:t>
       </w:r>
     </w:p>
     <w:p>
@@ -3697,10 +4212,14 @@
           <w:rFonts w:ascii="Consolas" w:hAnsi="Consolas"/>
           <w:b/>
           <w:noProof/>
+          <w:color w:val="FF0000"/>
           <w:lang w:val="bg-BG"/>
         </w:rPr>
       </w:pPr>
       <w:r>
+        <w:rPr>
+          <w:color w:val="FF0000"/>
+        </w:rPr>
         <w:t>Otherwise, print:</w:t>
       </w:r>
     </w:p>
@@ -3710,25 +4229,15 @@
         <w:ind w:left="1440"/>
         <w:rPr>
           <w:rStyle w:val="CodeChar"/>
+          <w:color w:val="FF0000"/>
         </w:rPr>
       </w:pPr>
       <w:r>
         <w:rPr>
           <w:rStyle w:val="CodeChar"/>
-        </w:rPr>
-        <w:t>"Invalid operation!</w:t>
-      </w:r>
-      <w:r>
-        <w:rPr>
-          <w:rStyle w:val="CodeChar"/>
-        </w:rPr>
-        <w:t xml:space="preserve"> {piece} does not exist in the collection.</w:t>
-      </w:r>
-      <w:r>
-        <w:rPr>
-          <w:rStyle w:val="CodeChar"/>
-        </w:rPr>
-        <w:t>"</w:t>
+          <w:color w:val="FF0000"/>
+        </w:rPr>
+        <w:t>"Invalid operation! {piece} does not exist in the collection."</w:t>
       </w:r>
     </w:p>
     <w:p>
@@ -3743,54 +4252,28 @@
       <w:r>
         <w:rPr>
           <w:noProof/>
-        </w:rPr>
-        <w:t>U</w:t>
+          <w:highlight w:val="yellow"/>
+        </w:rPr>
+        <w:t xml:space="preserve">Upon receiving the </w:t>
+      </w:r>
+      <w:r>
+        <w:rPr>
+          <w:rStyle w:val="CodeChar"/>
+          <w:highlight w:val="yellow"/>
+        </w:rPr>
+        <w:t>"Stop"</w:t>
       </w:r>
       <w:r>
         <w:rPr>
           <w:noProof/>
-        </w:rPr>
-        <w:t xml:space="preserve">pon receiving the </w:t>
-      </w:r>
-      <w:r>
-        <w:rPr>
-          <w:rStyle w:val="CodeChar"/>
-        </w:rPr>
-        <w:t>"Stop"</w:t>
+          <w:highlight w:val="yellow"/>
+        </w:rPr>
+        <w:t xml:space="preserve"> command, you need to print all pieces in your collection in the following format:</w:t>
       </w:r>
       <w:r>
         <w:rPr>
           <w:noProof/>
-        </w:rPr>
-        <w:t xml:space="preserve"> command</w:t>
-      </w:r>
-      <w:r>
-        <w:rPr>
-          <w:noProof/>
-        </w:rPr>
-        <w:t>,</w:t>
-      </w:r>
-      <w:r>
-        <w:rPr>
-          <w:noProof/>
-        </w:rPr>
-        <w:t xml:space="preserve"> you need to print all </w:t>
-      </w:r>
-      <w:r>
-        <w:rPr>
-          <w:noProof/>
-        </w:rPr>
-        <w:t xml:space="preserve">pieces in your collection </w:t>
-      </w:r>
-      <w:r>
-        <w:rPr>
-          <w:noProof/>
-        </w:rPr>
-        <w:t>in the following format:</w:t>
-      </w:r>
-      <w:r>
-        <w:rPr>
-          <w:noProof/>
+          <w:highlight w:val="yellow"/>
         </w:rPr>
         <w:br/>
       </w:r>
@@ -3798,6 +4281,7 @@
         <w:rPr>
           <w:rStyle w:val="CodeChar"/>
           <w:b w:val="0"/>
+          <w:highlight w:val="yellow"/>
         </w:rPr>
         <w:t>"</w:t>
       </w:r>
@@ -3805,83 +4289,15 @@
         <w:rPr>
           <w:rFonts w:ascii="Consolas" w:hAnsi="Consolas"/>
           <w:b/>
-        </w:rPr>
-        <w:t>{</w:t>
-      </w:r>
-      <w:r>
-        <w:rPr>
-          <w:rFonts w:ascii="Consolas" w:hAnsi="Consolas"/>
-          <w:b/>
-        </w:rPr>
-        <w:t>Piece</w:t>
-      </w:r>
-      <w:r>
-        <w:rPr>
-          <w:rFonts w:ascii="Consolas" w:hAnsi="Consolas"/>
-          <w:b/>
-        </w:rPr>
-        <w:t xml:space="preserve">} -&gt; </w:t>
-      </w:r>
-      <w:r>
-        <w:rPr>
-          <w:rFonts w:ascii="Consolas" w:hAnsi="Consolas"/>
-          <w:b/>
-        </w:rPr>
-        <w:t>Composer</w:t>
-      </w:r>
-      <w:r>
-        <w:rPr>
-          <w:rFonts w:ascii="Consolas" w:hAnsi="Consolas"/>
-          <w:b/>
-        </w:rPr>
-        <w:t>: {</w:t>
-      </w:r>
-      <w:r>
-        <w:rPr>
-          <w:rFonts w:ascii="Consolas" w:hAnsi="Consolas"/>
-          <w:b/>
-        </w:rPr>
-        <w:t>composer</w:t>
-      </w:r>
-      <w:r>
-        <w:rPr>
-          <w:rFonts w:ascii="Consolas" w:hAnsi="Consolas"/>
-          <w:b/>
-        </w:rPr>
-        <w:t xml:space="preserve">}, </w:t>
-      </w:r>
-      <w:r>
-        <w:rPr>
-          <w:rFonts w:ascii="Consolas" w:hAnsi="Consolas"/>
-          <w:b/>
-        </w:rPr>
-        <w:t>Key</w:t>
-      </w:r>
-      <w:r>
-        <w:rPr>
-          <w:rFonts w:ascii="Consolas" w:hAnsi="Consolas"/>
-          <w:b/>
-        </w:rPr>
-        <w:t>: {</w:t>
-      </w:r>
-      <w:r>
-        <w:rPr>
-          <w:rFonts w:ascii="Consolas" w:hAnsi="Consolas"/>
-          <w:b/>
-        </w:rPr>
-        <w:t>key</w:t>
-      </w:r>
-      <w:r>
-        <w:rPr>
-          <w:rFonts w:ascii="Consolas" w:hAnsi="Consolas"/>
-          <w:b/>
-        </w:rPr>
-        <w:t>}</w:t>
+          <w:highlight w:val="yellow"/>
+        </w:rPr>
+        <w:t>{Piece} -&gt; Composer: {composer}, Key: {key}</w:t>
       </w:r>
       <w:r>
         <w:rPr>
           <w:rStyle w:val="CodeChar"/>
           <w:b w:val="0"/>
+          <w:highlight w:val="yellow"/>
         </w:rPr>
         <w:t>"</w:t>
       </w:r>
@@ -4184,6 +4600,7 @@
               </w:rPr>
               <w:t>A</w:t>
             </w:r>
+            <w:proofErr w:type="spellStart"/>
             <w:r>
               <w:rPr>
                 <w:rFonts w:ascii="Consolas" w:eastAsia="Calibri" w:hAnsi="Consolas" w:cs="Times New Roman"/>
@@ -4207,7 +4624,14 @@
               <w:rPr>
                 <w:rFonts w:ascii="Consolas" w:eastAsia="Calibri" w:hAnsi="Consolas" w:cs="Times New Roman"/>
               </w:rPr>
-              <w:t>onata No.2</w:t>
+              <w:t>onata</w:t>
+            </w:r>
+            <w:proofErr w:type="spellEnd"/>
+            <w:r>
+              <w:rPr>
+                <w:rFonts w:ascii="Consolas" w:eastAsia="Calibri" w:hAnsi="Consolas" w:cs="Times New Roman"/>
+              </w:rPr>
+              <w:t xml:space="preserve"> No.2</w:t>
             </w:r>
             <w:r>
               <w:rPr>
@@ -4989,6 +5413,7 @@
               </w:rPr>
               <w:t>A</w:t>
             </w:r>
+            <w:proofErr w:type="spellStart"/>
             <w:r>
               <w:rPr>
                 <w:rFonts w:ascii="Consolas" w:eastAsia="Calibri" w:hAnsi="Consolas" w:cs="Times New Roman"/>
@@ -5006,7 +5431,15 @@
                 <w:rFonts w:ascii="Consolas" w:eastAsia="Calibri" w:hAnsi="Consolas" w:cs="Times New Roman"/>
                 <w:noProof/>
               </w:rPr>
-              <w:t>Spring|Vivaldi|E Major</w:t>
+              <w:t>Spring|Vivaldi|E</w:t>
+            </w:r>
+            <w:proofErr w:type="spellEnd"/>
+            <w:r>
+              <w:rPr>
+                <w:rFonts w:ascii="Consolas" w:eastAsia="Calibri" w:hAnsi="Consolas" w:cs="Times New Roman"/>
+                <w:noProof/>
+              </w:rPr>
+              <w:t xml:space="preserve"> Major</w:t>
             </w:r>
           </w:p>
           <w:p>
@@ -5497,7 +5930,23 @@
                               <w:sz w:val="17"/>
                               <w:szCs w:val="17"/>
                             </w:rPr>
-                            <w:t>© SoftUni –</w:t>
+                            <w:t xml:space="preserve">© </w:t>
+                          </w:r>
+                          <w:proofErr w:type="spellStart"/>
+                          <w:r>
+                            <w:rPr>
+                              <w:sz w:val="17"/>
+                              <w:szCs w:val="17"/>
+                            </w:rPr>
+                            <w:t>SoftUni</w:t>
+                          </w:r>
+                          <w:proofErr w:type="spellEnd"/>
+                          <w:r>
+                            <w:rPr>
+                              <w:sz w:val="17"/>
+                              <w:szCs w:val="17"/>
+                            </w:rPr>
+                            <w:t xml:space="preserve"> –</w:t>
                           </w:r>
                           <w:hyperlink r:id="rId1" w:history="1">
                             <w:r>
@@ -6109,7 +6558,23 @@
                         <w:sz w:val="17"/>
                         <w:szCs w:val="17"/>
                       </w:rPr>
-                      <w:t>© SoftUni –</w:t>
+                      <w:t xml:space="preserve">© </w:t>
+                    </w:r>
+                    <w:proofErr w:type="spellStart"/>
+                    <w:r>
+                      <w:rPr>
+                        <w:sz w:val="17"/>
+                        <w:szCs w:val="17"/>
+                      </w:rPr>
+                      <w:t>SoftUni</w:t>
+                    </w:r>
+                    <w:proofErr w:type="spellEnd"/>
+                    <w:r>
+                      <w:rPr>
+                        <w:sz w:val="17"/>
+                        <w:szCs w:val="17"/>
+                      </w:rPr>
+                      <w:t xml:space="preserve"> –</w:t>
                     </w:r>
                     <w:hyperlink r:id="rId21" w:history="1">
                       <w:r>
